--- a/参考文件/kafka安装.docx
+++ b/参考文件/kafka安装.docx
@@ -7,12 +7,21 @@
         <w:ind w:left="0" w:firstLine="0"/>
         <w:jc w:val="center"/>
         <w:rPr>
+          <w:rFonts w:asciiTheme="majorEastAsia" w:eastAsiaTheme="majorEastAsia" w:hAnsiTheme="majorEastAsia"/>
+          <w:b/>
+          <w:sz w:val="44"/>
+          <w:szCs w:val="44"/>
+        </w:rPr>
+      </w:pPr>
+      <w:r>
+        <w:rPr>
           <w:rFonts w:asciiTheme="majorEastAsia" w:eastAsiaTheme="majorEastAsia" w:hAnsiTheme="majorEastAsia" w:hint="eastAsia"/>
           <w:b/>
           <w:sz w:val="44"/>
           <w:szCs w:val="44"/>
         </w:rPr>
-      </w:pPr>
+        <w:t>Kafka</w:t>
+      </w:r>
       <w:r>
         <w:rPr>
           <w:rFonts w:asciiTheme="majorEastAsia" w:eastAsiaTheme="majorEastAsia" w:hAnsiTheme="majorEastAsia" w:hint="eastAsia"/>
@@ -20,15 +29,6 @@
           <w:sz w:val="44"/>
           <w:szCs w:val="44"/>
         </w:rPr>
-        <w:t>Kafka</w:t>
-      </w:r>
-      <w:r>
-        <w:rPr>
-          <w:rFonts w:asciiTheme="majorEastAsia" w:eastAsiaTheme="majorEastAsia" w:hAnsiTheme="majorEastAsia" w:hint="eastAsia"/>
-          <w:b/>
-          <w:sz w:val="44"/>
-          <w:szCs w:val="44"/>
-        </w:rPr>
         <w:t>安装教程</w:t>
       </w:r>
     </w:p>
@@ -64,9 +64,6 @@
     <w:p>
       <w:pPr>
         <w:pStyle w:val="1"/>
-        <w:rPr>
-          <w:rFonts w:hint="eastAsia"/>
-        </w:rPr>
       </w:pPr>
       <w:r>
         <w:rPr>
@@ -78,9 +75,6 @@
     <w:p>
       <w:pPr>
         <w:ind w:left="900"/>
-        <w:rPr>
-          <w:rFonts w:hint="eastAsia"/>
-        </w:rPr>
       </w:pPr>
       <w:r>
         <w:t>tar -zxvf scala-2.12.2.tgz -C Scala</w:t>
@@ -89,9 +83,6 @@
     <w:p>
       <w:pPr>
         <w:ind w:left="900"/>
-        <w:rPr>
-          <w:rFonts w:hint="eastAsia"/>
-        </w:rPr>
       </w:pPr>
       <w:r>
         <w:rPr>
@@ -123,9 +114,6 @@
     <w:p>
       <w:pPr>
         <w:ind w:left="900"/>
-        <w:rPr>
-          <w:rFonts w:hint="eastAsia"/>
-        </w:rPr>
       </w:pPr>
       <w:r>
         <w:t>export PATH=$PATH:$JAVA_HOME/bin:$HADOOP_HOME/bin:$HADOOP_HOME/sbin:$ZOOKEEPER_HOME/bin:$MYSQL_HOME/bin:$HIVE_HOME/bin:$SQOOP_HOME/bin:$FLUME_HOME/bin:$OOZIE_HOME/bin:$HUE_HOME/build/env/bin:$HBASE_HOME/bin:$STORM_HOME/bin:$SCALA_HOME/bin</w:t>
@@ -134,9 +122,6 @@
     <w:p>
       <w:pPr>
         <w:ind w:left="900"/>
-        <w:rPr>
-          <w:rFonts w:hint="eastAsia"/>
-        </w:rPr>
       </w:pPr>
       <w:r>
         <w:rPr>
@@ -160,19 +145,10 @@
     <w:p>
       <w:pPr>
         <w:ind w:left="900"/>
-        <w:rPr>
-          <w:rFonts w:hint="eastAsia"/>
-        </w:rPr>
       </w:pPr>
       <w:r>
         <w:tab/>
-        <w:t xml:space="preserve">scala </w:t>
-      </w:r>
-      <w:r>
-        <w:t>–</w:t>
-      </w:r>
-      <w:r>
-        <w:t>version</w:t>
+        <w:t>scala –version</w:t>
       </w:r>
     </w:p>
     <w:p>
@@ -180,15 +156,142 @@
         <w:ind w:left="900"/>
       </w:pPr>
       <w:r>
-        <w:t>tar -zxvf kafka_2.10-0.8.2.1.tgz</w:t>
+        <w:t>tar -zxvf kafka_</w:t>
+      </w:r>
+      <w:r>
+        <w:rPr>
+          <w:color w:val="FF0000"/>
+        </w:rPr>
+        <w:t>2.10</w:t>
+      </w:r>
+      <w:r>
+        <w:t>-0.8.2.1.tgz</w:t>
+      </w:r>
+      <w:r>
+        <w:rPr>
+          <w:rFonts w:hint="eastAsia"/>
+        </w:rPr>
+        <w:t>（</w:t>
+      </w:r>
+      <w:r>
+        <w:rPr>
+          <w:rFonts w:hint="eastAsia"/>
+        </w:rPr>
+        <w:t>2.10</w:t>
+      </w:r>
+      <w:r>
+        <w:rPr>
+          <w:rFonts w:hint="eastAsia"/>
+        </w:rPr>
+        <w:t>为</w:t>
+      </w:r>
+      <w:r>
+        <w:rPr>
+          <w:rFonts w:hint="eastAsia"/>
+        </w:rPr>
+        <w:t>scala</w:t>
+      </w:r>
+      <w:r>
+        <w:rPr>
+          <w:rFonts w:hint="eastAsia"/>
+        </w:rPr>
+        <w:t>版本，需对应）</w:t>
+      </w:r>
+    </w:p>
+    <w:p>
+      <w:pPr>
+        <w:pStyle w:val="2"/>
+      </w:pPr>
+      <w:r>
+        <w:rPr>
+          <w:rFonts w:hint="eastAsia"/>
+        </w:rPr>
+        <w:t>替换</w:t>
+      </w:r>
+      <w:r>
+        <w:rPr>
+          <w:rFonts w:hint="eastAsia"/>
+        </w:rPr>
+        <w:t>jar</w:t>
+      </w:r>
+      <w:r>
+        <w:rPr>
+          <w:rFonts w:hint="eastAsia"/>
+        </w:rPr>
+        <w:t>包</w:t>
+      </w:r>
+    </w:p>
+    <w:p>
+      <w:pPr>
+        <w:ind w:left="900"/>
+      </w:pPr>
+      <w:r>
+        <w:rPr>
+          <w:rFonts w:hint="eastAsia"/>
+        </w:rPr>
+        <w:t>替换</w:t>
+      </w:r>
+      <w:r>
+        <w:rPr>
+          <w:rFonts w:hint="eastAsia"/>
+        </w:rPr>
+        <w:t>libs</w:t>
+      </w:r>
+      <w:r>
+        <w:rPr>
+          <w:rFonts w:hint="eastAsia"/>
+        </w:rPr>
+        <w:t>目录下的</w:t>
+      </w:r>
+      <w:r>
+        <w:rPr>
+          <w:rFonts w:hint="eastAsia"/>
+        </w:rPr>
+        <w:t>zookeeper jar</w:t>
+      </w:r>
+      <w:r>
+        <w:rPr>
+          <w:rFonts w:hint="eastAsia"/>
+        </w:rPr>
+        <w:t>包</w:t>
+      </w:r>
+      <w:r>
+        <w:rPr>
+          <w:rFonts w:hint="eastAsia"/>
+        </w:rPr>
+        <w:t xml:space="preserve"> </w:t>
+      </w:r>
+    </w:p>
+    <w:p>
+      <w:pPr>
+        <w:ind w:left="900"/>
+      </w:pPr>
+      <w:r>
+        <w:t>rm ./libs/zookeeper-3.4.10.jar</w:t>
+      </w:r>
+    </w:p>
+    <w:p>
+      <w:pPr>
+        <w:ind w:left="900"/>
+      </w:pPr>
+      <w:r>
+        <w:t>cp ../zookeeper-3.4.10/zookeeper-3.4.10.jar ./libs/</w:t>
+      </w:r>
+    </w:p>
+    <w:p>
+      <w:pPr>
+        <w:ind w:left="900"/>
+      </w:pPr>
+      <w:r>
+        <w:rPr>
+          <w:rFonts w:hint="eastAsia"/>
+        </w:rPr>
+        <w:t>（相同就别替换了）</w:t>
       </w:r>
     </w:p>
     <w:p>
       <w:pPr>
         <w:pStyle w:val="1"/>
-        <w:rPr>
-          <w:rFonts w:hint="eastAsia"/>
-        </w:rPr>
       </w:pPr>
       <w:r>
         <w:rPr>
@@ -222,7 +325,6 @@
       <w:pPr>
         <w:pStyle w:val="2"/>
         <w:rPr>
-          <w:rFonts w:hint="eastAsia"/>
           <w:lang w:val="zh-CN"/>
         </w:rPr>
       </w:pPr>
@@ -248,7 +350,6 @@
       <w:pPr>
         <w:ind w:left="900"/>
         <w:rPr>
-          <w:rFonts w:hint="eastAsia"/>
           <w:lang w:val="zh-CN"/>
         </w:rPr>
       </w:pPr>
@@ -264,7 +365,6 @@
       <w:pPr>
         <w:ind w:left="900"/>
         <w:rPr>
-          <w:rFonts w:hint="eastAsia"/>
           <w:lang w:val="zh-CN"/>
         </w:rPr>
       </w:pPr>
@@ -402,9 +502,6 @@
     <w:p>
       <w:pPr>
         <w:ind w:left="900"/>
-        <w:rPr>
-          <w:rFonts w:hint="eastAsia"/>
-        </w:rPr>
       </w:pPr>
       <w:r>
         <w:t>log.dirs=</w:t>
@@ -422,7 +519,7 @@
       <w:pPr>
         <w:ind w:left="900"/>
         <w:rPr>
-          <w:rFonts w:ascii="Consolas" w:hAnsi="Consolas" w:cs="Consolas" w:hint="eastAsia"/>
+          <w:rFonts w:ascii="Consolas" w:hAnsi="Consolas" w:cs="Consolas"/>
           <w:kern w:val="0"/>
           <w:sz w:val="22"/>
           <w:lang w:val="zh-CN"/>
@@ -453,14 +550,12 @@
     <w:p>
       <w:pPr>
         <w:pStyle w:val="2"/>
-        <w:rPr>
-          <w:rFonts w:hint="eastAsia"/>
-        </w:rPr>
-      </w:pPr>
-      <w:r>
-        <w:rPr>
-          <w:rFonts w:hint="eastAsia"/>
-        </w:rPr>
+      </w:pPr>
+      <w:r>
+        <w:rPr>
+          <w:rFonts w:hint="eastAsia"/>
+        </w:rPr>
+        <w:lastRenderedPageBreak/>
         <w:t>修改</w:t>
       </w:r>
       <w:r>
@@ -479,8 +574,6 @@
       </w:r>
       <w:r>
         <w:tab/>
-      </w:r>
-      <w:r>
         <w:t>zookeeper.connect=</w:t>
       </w:r>
       <w:r>
@@ -496,9 +589,6 @@
     <w:p>
       <w:pPr>
         <w:pStyle w:val="2"/>
-        <w:rPr>
-          <w:rFonts w:hint="eastAsia"/>
-        </w:rPr>
       </w:pPr>
       <w:r>
         <w:rPr>
@@ -522,8 +612,6 @@
       </w:r>
       <w:r>
         <w:tab/>
-      </w:r>
-      <w:r>
         <w:t>metadata.broker.list=</w:t>
       </w:r>
       <w:r>
@@ -539,15 +627,11 @@
     <w:p>
       <w:pPr>
         <w:pStyle w:val="2"/>
-        <w:rPr>
-          <w:rFonts w:hint="eastAsia"/>
-        </w:rPr>
-      </w:pPr>
-      <w:r>
-        <w:rPr>
-          <w:rFonts w:hint="eastAsia"/>
-        </w:rPr>
-        <w:lastRenderedPageBreak/>
+      </w:pPr>
+      <w:r>
+        <w:rPr>
+          <w:rFonts w:hint="eastAsia"/>
+        </w:rPr>
         <w:t>配置</w:t>
       </w:r>
       <w:r>
@@ -602,7 +686,6 @@
       <w:pPr>
         <w:ind w:left="492" w:hanging="60"/>
         <w:rPr>
-          <w:rFonts w:hint="eastAsia"/>
           <w:lang w:val="zh-CN"/>
         </w:rPr>
       </w:pPr>
@@ -645,7 +728,6 @@
       <w:pPr>
         <w:ind w:left="492" w:hanging="60"/>
         <w:rPr>
-          <w:rFonts w:hint="eastAsia"/>
           <w:lang w:val="zh-CN"/>
         </w:rPr>
       </w:pPr>
@@ -709,9 +791,6 @@
     <w:p>
       <w:pPr>
         <w:ind w:left="492" w:hanging="60"/>
-        <w:rPr>
-          <w:rFonts w:hint="eastAsia"/>
-        </w:rPr>
       </w:pPr>
       <w:r>
         <w:rPr>
@@ -746,7 +825,13 @@
       </w:r>
       <w:r>
         <w:tab/>
-        <w:t>[jerry@java08 kafka_2.10-0.8.2.1]$ bin/kafka-topics.sh --create --zookeeper hadoop-spark.ibeifeng03.com:2181 --replication-factor 1 --partitions 1 --topic testTopic11</w:t>
+        <w:t xml:space="preserve">[jerry@java08 kafka_2.10-0.8.2.1]$ bin/kafka-topics.sh --create --zookeeper </w:t>
+      </w:r>
+      <w:r>
+        <w:t>MyDream</w:t>
+      </w:r>
+      <w:r>
+        <w:t>:2181 --replication-factor 1 --partitions 1 --topic testTopic11</w:t>
       </w:r>
     </w:p>
     <w:p>
@@ -781,7 +866,6 @@
       <w:pPr>
         <w:ind w:left="492" w:hanging="60"/>
         <w:rPr>
-          <w:rFonts w:hint="eastAsia"/>
           <w:lang w:val="zh-CN"/>
         </w:rPr>
       </w:pPr>
@@ -841,7 +925,13 @@
         <w:tab/>
       </w:r>
       <w:r>
-        <w:t>bin/kafka-topics.sh --list --zookeeper hadoop-spark.ibeifeng03.com:2181</w:t>
+        <w:t xml:space="preserve">bin/kafka-topics.sh --list --zookeeper </w:t>
+      </w:r>
+      <w:r>
+        <w:t>MyDream</w:t>
+      </w:r>
+      <w:r>
+        <w:t>:2181</w:t>
       </w:r>
     </w:p>
     <w:p>
@@ -862,7 +952,6 @@
       <w:pPr>
         <w:ind w:left="492" w:hanging="60"/>
         <w:rPr>
-          <w:rFonts w:hint="eastAsia"/>
           <w:lang w:val="zh-CN"/>
         </w:rPr>
       </w:pPr>
@@ -922,7 +1011,6 @@
       <w:pPr>
         <w:ind w:left="492" w:hanging="60"/>
         <w:rPr>
-          <w:rFonts w:hint="eastAsia"/>
           <w:lang w:val="zh-CN"/>
         </w:rPr>
       </w:pPr>
@@ -999,7 +1087,19 @@
           <w:lang w:val="zh-CN"/>
         </w:rPr>
         <w:tab/>
-        <w:t>bin/kafka-console-producer.sh --broker-list hadoop-spark.ibeifeng03.com:9092 --topic testTopic11</w:t>
+        <w:t xml:space="preserve">bin/kafka-console-producer.sh --broker-list </w:t>
+      </w:r>
+      <w:r>
+        <w:rPr>
+          <w:lang w:val="zh-CN"/>
+        </w:rPr>
+        <w:t>MyDream</w:t>
+      </w:r>
+      <w:r>
+        <w:rPr>
+          <w:lang w:val="zh-CN"/>
+        </w:rPr>
+        <w:t>:9092 --topic testTopic11</w:t>
       </w:r>
     </w:p>
     <w:p>
@@ -1032,7 +1132,6 @@
       <w:pPr>
         <w:ind w:left="492" w:hanging="60"/>
         <w:rPr>
-          <w:rFonts w:hint="eastAsia"/>
           <w:lang w:val="zh-CN"/>
         </w:rPr>
       </w:pPr>
@@ -1082,7 +1181,13 @@
         <w:tab/>
       </w:r>
       <w:r>
-        <w:t>bin/kafka-console-consumer.sh --zookeeper hadoop-spark.ibeifeng03.com:2181 --topic testTopic11 --from-beginning</w:t>
+        <w:t xml:space="preserve">bin/kafka-console-consumer.sh --zookeeper </w:t>
+      </w:r>
+      <w:r>
+        <w:t>MyDream</w:t>
+      </w:r>
+      <w:r>
+        <w:t>:2181 --topic testTopic11 --from-beginning</w:t>
       </w:r>
       <w:bookmarkStart w:id="0" w:name="_GoBack"/>
       <w:bookmarkEnd w:id="0"/>
@@ -3470,7 +3575,7 @@
   <w:abstractNum w:abstractNumId="20">
     <w:nsid w:val="73D8638C"/>
     <w:multiLevelType w:val="multilevel"/>
-    <w:tmpl w:val="1C42633C"/>
+    <w:tmpl w:val="404C1A86"/>
     <w:lvl w:ilvl="0">
       <w:start w:val="1"/>
       <w:numFmt w:val="decimal"/>
@@ -3959,7 +4064,7 @@
     <w:autoRedefine/>
     <w:uiPriority w:val="9"/>
     <w:qFormat/>
-    <w:rsid w:val="007A5E18"/>
+    <w:rsid w:val="0047614E"/>
     <w:pPr>
       <w:numPr>
         <w:numId w:val="6"/>
@@ -4216,7 +4321,7 @@
     <w:basedOn w:val="a0"/>
     <w:link w:val="1"/>
     <w:uiPriority w:val="9"/>
-    <w:rsid w:val="007A5E18"/>
+    <w:rsid w:val="0047614E"/>
     <w:rPr>
       <w:b/>
       <w:bCs/>
@@ -4999,7 +5104,7 @@
     <w:autoRedefine/>
     <w:uiPriority w:val="9"/>
     <w:qFormat/>
-    <w:rsid w:val="007A5E18"/>
+    <w:rsid w:val="0047614E"/>
     <w:pPr>
       <w:numPr>
         <w:numId w:val="6"/>
@@ -5256,7 +5361,7 @@
     <w:basedOn w:val="a0"/>
     <w:link w:val="1"/>
     <w:uiPriority w:val="9"/>
-    <w:rsid w:val="007A5E18"/>
+    <w:rsid w:val="0047614E"/>
     <w:rPr>
       <w:b/>
       <w:bCs/>
@@ -5868,7 +5973,7 @@
         <a:sysClr val="windowText" lastClr="000000"/>
       </a:dk1>
       <a:lt1>
-        <a:sysClr val="window" lastClr="C7EDCC"/>
+        <a:sysClr val="window" lastClr="CCE8CF"/>
       </a:lt1>
       <a:dk2>
         <a:srgbClr val="1F497D"/>
@@ -6150,7 +6255,7 @@
 </file>
 
 <file path=customXml/itemProps1.xml><?xml version="1.0" encoding="utf-8"?>
-<ds:datastoreItem xmlns:ds="http://schemas.openxmlformats.org/officeDocument/2006/customXml" ds:itemID="{A9E2950C-2545-4570-BF32-6C48B8411E6D}">
+<ds:datastoreItem xmlns:ds="http://schemas.openxmlformats.org/officeDocument/2006/customXml" ds:itemID="{567254B5-5174-4F2F-B71C-175329EADB53}">
   <ds:schemaRefs>
     <ds:schemaRef ds:uri="http://schemas.openxmlformats.org/officeDocument/2006/bibliography"/>
   </ds:schemaRefs>
